--- a/Analisis_uso_herramientas.docx
+++ b/Analisis_uso_herramientas.docx
@@ -103,7 +103,14 @@
           <w:b/>
           <w:bCs/>
         </w:rPr>
-        <w:t>Hallazgos.</w:t>
+        <w:t>Hallazgos</w:t>
+      </w:r>
+      <w:r>
+        <w:rPr>
+          <w:b/>
+          <w:bCs/>
+        </w:rPr>
+        <w:t xml:space="preserve"> y recomendaciones.</w:t>
       </w:r>
     </w:p>
     <w:p>
@@ -240,16 +247,7 @@
         <w:t>52% de las herramientas utilizadas en la empresa son de tipo ofimático</w:t>
       </w:r>
       <w:r>
-        <w:t xml:space="preserve">, lo que indica una fuerte dependencia de </w:t>
-      </w:r>
-      <w:r>
-        <w:t>estas herramientas</w:t>
-      </w:r>
-      <w:r>
-        <w:t xml:space="preserve"> para la operación diaria</w:t>
-      </w:r>
-      <w:r>
-        <w:t xml:space="preserve">; sin embargo, podemos observar que cerca del </w:t>
+        <w:t xml:space="preserve">, lo que indica una fuerte dependencia de estas herramientas para la operación diaria; sin embargo, podemos observar que cerca del </w:t>
       </w:r>
       <w:r>
         <w:rPr>
@@ -274,13 +272,7 @@
         <w:t>transformación digital</w:t>
       </w:r>
       <w:r>
-        <w:t xml:space="preserve">. </w:t>
-      </w:r>
-      <w:r>
-        <w:t>Esta combinación sugiere que, aunque el entorno operativo aún se apoya en herramientas convencionales, e</w:t>
-      </w:r>
-      <w:r>
-        <w:t>xiste</w:t>
+        <w:t>. Esta combinación sugiere que, aunque el entorno operativo aún se apoya en herramientas convencionales, existe</w:t>
       </w:r>
       <w:r>
         <w:rPr>
@@ -617,28 +609,78 @@
     <w:p>
       <w:pPr>
         <w:jc w:val="both"/>
-        <w:rPr>
-          <w:b/>
-          <w:bCs/>
-          <w:lang w:val="es-MX"/>
-        </w:rPr>
-      </w:pPr>
-      <w:r>
-        <w:t>En conclusión, e</w:t>
-      </w:r>
-      <w:r>
-        <w:t>l análisis evidencia una organización en transición digital</w:t>
+      </w:pPr>
+      <w:r>
+        <w:t>En conclusión, el análisis evidencia una organización en transición digital</w:t>
       </w:r>
       <w:r>
         <w:t xml:space="preserve">; </w:t>
       </w:r>
       <w:r>
-        <w:t>aunque predomina el uso de herramientas ofimáticas, existe un grupo activo que lidera la adopción de BI e IA. Sin embargo, la antigüedad se relaciona con menor uso y mayor resistencia, especialmente en roles operativos con más de 9 años en la empresa. Además, el 40% de los colaboradores con percepción moderada representa una oportunidad estratégica para consolidar la transformación mediante formación, acompañamiento y socialización de beneficios, evitando así la deserción tecnológica y fortaleciendo una cultura digital inclusi</w:t>
+        <w:t>aunque predomina el uso de herramientas ofimáticas, existe un grupo activo que lidera la adopción de BI e IA. Sin embargo, la antigüedad se relaciona con menor uso y mayor resistencia, especialmente en roles operativos con más de 9 años en la empresa. Además, el 40% de los colaboradores con percepción moderada representa una oportunidad estratégica para consolidar la transformación mediante formación, acompañamiento y socialización de beneficios, evitando así la deserción tecnológica y fortaleciendo una cultura digital inclusiva.</w:t>
+      </w:r>
+    </w:p>
+    <w:p>
+      <w:pPr>
+        <w:jc w:val="both"/>
+      </w:pPr>
+    </w:p>
+    <w:p>
+      <w:pPr>
+        <w:jc w:val="both"/>
+        <w:rPr>
+          <w:b/>
+          <w:bCs/>
+        </w:rPr>
+      </w:pPr>
+      <w:r>
+        <w:rPr>
+          <w:b/>
+          <w:bCs/>
+        </w:rPr>
+        <w:t>Limitaciones del análisis</w:t>
+      </w:r>
+      <w:r>
+        <w:rPr>
+          <w:b/>
+          <w:bCs/>
+        </w:rPr>
+        <w:t>.</w:t>
+      </w:r>
+    </w:p>
+    <w:p>
+      <w:pPr>
+        <w:jc w:val="both"/>
+        <w:rPr>
+          <w:b/>
+          <w:bCs/>
+        </w:rPr>
+      </w:pPr>
+      <w:r>
+        <w:t xml:space="preserve">Si bien la muestra es representativa a nivel general, existen </w:t>
+      </w:r>
+      <w:r>
+        <w:rPr>
+          <w:rStyle w:val="Textoennegrita"/>
+        </w:rPr>
+        <w:t>desequilibrios en la participación por gerencia</w:t>
+      </w:r>
+      <w:r>
+        <w:t xml:space="preserve">, lo que puede sesgar ciertos hallazgos hacia áreas con mayor volumen de respuestas. Además, el análisis se basa exclusivamente en percepciones declaradas, sin un conocimiento profundo de los </w:t>
+      </w:r>
+      <w:r>
+        <w:rPr>
+          <w:rStyle w:val="Textoennegrita"/>
+        </w:rPr>
+        <w:t>procesos operativos específicos ni del dinamismo interno de cada unidad de negocio</w:t>
+      </w:r>
+      <w:r>
+        <w:t>, lo que limita la interpretación contextual de algunos compo</w:t>
       </w:r>
       <w:bookmarkStart w:id="0" w:name="_GoBack"/>
       <w:bookmarkEnd w:id="0"/>
       <w:r>
-        <w:t>va.</w:t>
+        <w:t>rtamientos tecnológicos.</w:t>
       </w:r>
     </w:p>
     <w:sectPr>
